--- a/Пояснительная записка.docx
+++ b/Пояснительная записка.docx
@@ -122,18 +122,37 @@
         </w:numPr>
       </w:pPr>
       <w:r>
-        <w:t>Пользователь может вводить названия книг, которые он прочел,</w:t>
-      </w:r>
-      <w:r>
-        <w:t xml:space="preserve"> читает, хочет </w:t>
-      </w:r>
-      <w:proofErr w:type="gramStart"/>
-      <w:r>
-        <w:t>прочитать( ссылки</w:t>
-      </w:r>
-      <w:proofErr w:type="gramEnd"/>
-      <w:r>
-        <w:t xml:space="preserve"> внизу). Также он может удалять их из списка</w:t>
+        <w:t xml:space="preserve">Программа реализована </w:t>
+      </w:r>
+      <w:r>
+        <w:t xml:space="preserve">в виде приложения для </w:t>
+      </w:r>
+      <w:r>
+        <w:rPr>
+          <w:lang w:val="en-US"/>
+        </w:rPr>
+        <w:t>IPhone</w:t>
+      </w:r>
+      <w:r>
+        <w:t xml:space="preserve">, </w:t>
+      </w:r>
+      <w:r>
+        <w:t xml:space="preserve">где </w:t>
+      </w:r>
+      <w:r>
+        <w:t>п</w:t>
+      </w:r>
+      <w:r>
+        <w:t>ользователь может вводить названия книг, которые он прочел,</w:t>
+      </w:r>
+      <w:r>
+        <w:t xml:space="preserve"> читает, хочет прочитать</w:t>
+      </w:r>
+      <w:r>
+        <w:t xml:space="preserve"> (</w:t>
+      </w:r>
+      <w:r>
+        <w:t>ссылки внизу). Также он может удалять их из списка</w:t>
       </w:r>
       <w:r>
         <w:t xml:space="preserve"> движением пальца справа налево</w:t>
@@ -155,6 +174,8 @@
       <w:r>
         <w:t xml:space="preserve">. </w:t>
       </w:r>
+      <w:bookmarkStart w:id="0" w:name="_GoBack"/>
+      <w:bookmarkEnd w:id="0"/>
     </w:p>
     <w:p>
       <w:pPr>
@@ -165,16 +186,34 @@
         </w:numPr>
       </w:pPr>
       <w:r>
-        <w:t xml:space="preserve">Использовала программу </w:t>
-      </w:r>
-      <w:proofErr w:type="spellStart"/>
-      <w:r>
-        <w:rPr>
-          <w:lang w:val="en-US"/>
-        </w:rPr>
-        <w:t>Xcode</w:t>
-      </w:r>
-      <w:proofErr w:type="spellEnd"/>
+        <w:t xml:space="preserve">Графическое приложение, создание, удаление, несколько сущностей, защита от некорректного ввода, единый стиль наименования, использование </w:t>
+      </w:r>
+      <w:proofErr w:type="spellStart"/>
+      <w:r>
+        <w:t>GitHub</w:t>
+      </w:r>
+      <w:proofErr w:type="spellEnd"/>
+      <w:r>
+        <w:t>, страничная навигация, хранение</w:t>
+      </w:r>
+      <w:r>
+        <w:t xml:space="preserve"> данных в БД, графика(анимация)</w:t>
+      </w:r>
+      <w:r>
+        <w:t xml:space="preserve"> </w:t>
+      </w:r>
+      <w:r>
+        <w:tab/>
+      </w:r>
+      <w:r>
+        <w:tab/>
+      </w:r>
+      <w:r>
+        <w:tab/>
+      </w:r>
+      <w:r>
+        <w:tab/>
+      </w:r>
     </w:p>
     <w:p>
       <w:pPr>
@@ -185,11 +224,7 @@
         </w:numPr>
       </w:pPr>
       <w:r>
-        <w:t xml:space="preserve">Интерфейс программы (набор скриншотов ключевых форм с небольшими </w:t>
-      </w:r>
-      <w:bookmarkStart w:id="0" w:name="_GoBack"/>
-      <w:r>
-        <w:t>комментариями)</w:t>
+        <w:t>Интерфейс программы (набор скриншотов ключевых форм с небольшими комментариями)</w:t>
       </w:r>
     </w:p>
     <w:p>
@@ -490,6 +525,7 @@
       </w:r>
       <w:proofErr w:type="spellStart"/>
       <w:r>
+        <w:lastRenderedPageBreak/>
         <w:t>ции</w:t>
       </w:r>
       <w:proofErr w:type="spellEnd"/>
@@ -584,10 +620,7 @@
         <w:t>m</w:t>
       </w:r>
       <w:r>
-        <w:t>ana</w:t>
-      </w:r>
-      <w:r>
-        <w:t>ged</w:t>
+        <w:t>anaged</w:t>
       </w:r>
       <w:proofErr w:type="spellEnd"/>
       <w:r>
@@ -661,7 +694,6 @@
         <w:rPr>
           <w:lang w:val="en-US"/>
         </w:rPr>
-        <w:lastRenderedPageBreak/>
         <w:t>m</w:t>
       </w:r>
       <w:proofErr w:type="spellStart"/>
@@ -704,13 +736,11 @@
         <w:t>и сохраняю на диск.</w:t>
       </w:r>
       <w:r>
-        <w:t xml:space="preserve"> Далее </w:t>
-      </w:r>
-      <w:proofErr w:type="gramStart"/>
-      <w:r>
-        <w:t>я  фиксирую</w:t>
-      </w:r>
-      <w:proofErr w:type="gramEnd"/>
+        <w:t xml:space="preserve"> Далее я </w:t>
+      </w:r>
+      <w:r>
+        <w:t>фиксирую</w:t>
+      </w:r>
       <w:r>
         <w:t xml:space="preserve"> изменения </w:t>
       </w:r>
@@ -757,10 +787,7 @@
       </w:r>
       <w:proofErr w:type="spellStart"/>
       <w:r>
-        <w:t>contex</w:t>
-      </w:r>
-      <w:r>
-        <w:t>t</w:t>
+        <w:t>context</w:t>
       </w:r>
       <w:proofErr w:type="spellEnd"/>
       <w:r>
@@ -824,9 +851,6 @@
       </w:r>
       <w:proofErr w:type="spellEnd"/>
       <w:r>
-        <w:rPr>
-          <w:lang w:val="en-US"/>
-        </w:rPr>
         <w:t xml:space="preserve"> </w:t>
       </w:r>
       <w:r>
@@ -887,6 +911,12 @@
           <w:lang w:val="en-US"/>
         </w:rPr>
         <w:t>WantToRead</w:t>
+      </w:r>
+      <w:r>
+        <w:rPr>
+          <w:lang w:val="en-US"/>
+        </w:rPr>
+        <w:t>ViewController</w:t>
       </w:r>
       <w:proofErr w:type="spellEnd"/>
       <w:r>
@@ -963,18 +993,20 @@
         </w:rPr>
         <w:t xml:space="preserve">, </w:t>
       </w:r>
-      <w:r>
-        <w:rPr>
-          <w:lang w:val="en-US"/>
-        </w:rPr>
-        <w:t>https://www.raywenderlich</w:t>
-      </w:r>
-      <w:bookmarkEnd w:id="0"/>
-      <w:r>
-        <w:rPr>
-          <w:lang w:val="en-US"/>
-        </w:rPr>
-        <w:t>.com</w:t>
+      <w:hyperlink r:id="rId11" w:history="1">
+        <w:r>
+          <w:rPr>
+            <w:rStyle w:val="a4"/>
+            <w:lang w:val="en-US"/>
+          </w:rPr>
+          <w:t>https://www.raywenderlich.com</w:t>
+        </w:r>
+      </w:hyperlink>
+      <w:r>
+        <w:rPr>
+          <w:lang w:val="en-US"/>
+        </w:rPr>
+        <w:t xml:space="preserve"> </w:t>
       </w:r>
     </w:p>
     <w:sectPr>
